--- a/Test Cases/Test strategy, Accounting system.docx
+++ b/Test Cases/Test strategy, Accounting system.docx
@@ -19,7 +19,25 @@
           <w:sz w:val="32"/>
           <w:szCs w:val="32"/>
         </w:rPr>
-        <w:t>Test plan for Accounting system web application</w:t>
+        <w:t xml:space="preserve">Test plan for </w:t>
+      </w:r>
+      <w:r>
+        <w:rPr>
+          <w:b/>
+          <w:bCs/>
+          <w:sz w:val="32"/>
+          <w:szCs w:val="32"/>
+        </w:rPr>
+        <w:t>accounting</w:t>
+      </w:r>
+      <w:r>
+        <w:rPr>
+          <w:b/>
+          <w:bCs/>
+          <w:sz w:val="32"/>
+          <w:szCs w:val="32"/>
+        </w:rPr>
+        <w:t xml:space="preserve"> system web application</w:t>
       </w:r>
     </w:p>
     <w:sdt>
@@ -37,6 +55,7 @@
           <w:docPartUnique/>
         </w:docPartObj>
       </w:sdtPr>
+      <w:sdtEndPr/>
       <w:sdtContent>
         <w:p>
           <w:pPr>
@@ -1078,7 +1097,15 @@
         <w:jc w:val="both"/>
       </w:pPr>
       <w:r>
-        <w:t xml:space="preserve">The purpose of a test plan for The accounting software is to test the application to make sure that every functionality is working properly and as expected. </w:t>
+        <w:t xml:space="preserve">The purpose of a test plan for </w:t>
+      </w:r>
+      <w:proofErr w:type="gramStart"/>
+      <w:r>
+        <w:t>The</w:t>
+      </w:r>
+      <w:proofErr w:type="gramEnd"/>
+      <w:r>
+        <w:t xml:space="preserve"> accounting software is to test the application to make sure that every functionality is working properly and as expected. </w:t>
       </w:r>
     </w:p>
     <w:p>
@@ -1091,6 +1118,7 @@
           <w:szCs w:val="24"/>
         </w:rPr>
       </w:pPr>
+      <w:proofErr w:type="gramStart"/>
       <w:r>
         <w:rPr>
           <w:b/>
@@ -1107,7 +1135,17 @@
           <w:sz w:val="24"/>
           <w:szCs w:val="24"/>
         </w:rPr>
-        <w:t>Project Overview</w:t>
+        <w:t>Project</w:t>
+      </w:r>
+      <w:proofErr w:type="gramEnd"/>
+      <w:r>
+        <w:rPr>
+          <w:b/>
+          <w:bCs/>
+          <w:sz w:val="24"/>
+          <w:szCs w:val="24"/>
+        </w:rPr>
+        <w:t xml:space="preserve"> Overview</w:t>
       </w:r>
     </w:p>
     <w:p>
@@ -1255,8 +1293,13 @@
         </w:rPr>
       </w:pPr>
       <w:r>
-        <w:t>Dashboard analysis when logged in as Finance manager</w:t>
-      </w:r>
+        <w:t xml:space="preserve">Dashboard analysis when logged in as Finance </w:t>
+      </w:r>
+      <w:proofErr w:type="gramStart"/>
+      <w:r>
+        <w:t>manager</w:t>
+      </w:r>
+      <w:proofErr w:type="gramEnd"/>
     </w:p>
     <w:p>
       <w:pPr>
@@ -1271,8 +1314,13 @@
         </w:rPr>
       </w:pPr>
       <w:r>
-        <w:t>Dashboard analysis when logged in as Accountant</w:t>
-      </w:r>
+        <w:t xml:space="preserve">Dashboard analysis when logged in as </w:t>
+      </w:r>
+      <w:proofErr w:type="gramStart"/>
+      <w:r>
+        <w:t>Accountant</w:t>
+      </w:r>
+      <w:proofErr w:type="gramEnd"/>
     </w:p>
     <w:p>
       <w:pPr>
@@ -1616,8 +1664,18 @@
           <w:bCs/>
           <w:kern w:val="32"/>
         </w:rPr>
-        <w:t>Validate whether all functions are working as expected</w:t>
-      </w:r>
+        <w:t xml:space="preserve">Validate whether all functions are working as </w:t>
+      </w:r>
+      <w:proofErr w:type="gramStart"/>
+      <w:r>
+        <w:rPr>
+          <w:rFonts w:cstheme="minorHAnsi"/>
+          <w:bCs/>
+          <w:kern w:val="32"/>
+        </w:rPr>
+        <w:t>expected</w:t>
+      </w:r>
+      <w:proofErr w:type="gramEnd"/>
     </w:p>
     <w:p>
       <w:pPr>
@@ -2308,8 +2366,17 @@
           <w:rFonts w:cstheme="minorHAnsi"/>
           <w:iCs/>
         </w:rPr>
-        <w:t>Code has been merged successfully</w:t>
-      </w:r>
+        <w:t xml:space="preserve">Code has been merged </w:t>
+      </w:r>
+      <w:proofErr w:type="gramStart"/>
+      <w:r>
+        <w:rPr>
+          <w:rFonts w:cstheme="minorHAnsi"/>
+          <w:iCs/>
+        </w:rPr>
+        <w:t>successfully</w:t>
+      </w:r>
+      <w:proofErr w:type="gramEnd"/>
     </w:p>
     <w:p>
       <w:pPr>
@@ -2356,8 +2423,18 @@
           <w:iCs/>
           <w:szCs w:val="24"/>
         </w:rPr>
-        <w:t>Testing is done, defects raised are fixed and retested</w:t>
-      </w:r>
+        <w:t xml:space="preserve">Testing is done, defects raised are fixed and </w:t>
+      </w:r>
+      <w:proofErr w:type="gramStart"/>
+      <w:r>
+        <w:rPr>
+          <w:rFonts w:cstheme="minorHAnsi"/>
+          <w:iCs/>
+          <w:szCs w:val="24"/>
+        </w:rPr>
+        <w:t>retested</w:t>
+      </w:r>
+      <w:proofErr w:type="gramEnd"/>
     </w:p>
     <w:p>
       <w:pPr>
@@ -2419,8 +2496,18 @@
           <w:i/>
           <w:szCs w:val="24"/>
         </w:rPr>
-        <w:t>100% Test Scripts executed</w:t>
-      </w:r>
+        <w:t xml:space="preserve">100% Test Scripts </w:t>
+      </w:r>
+      <w:proofErr w:type="gramStart"/>
+      <w:r>
+        <w:rPr>
+          <w:rFonts w:cstheme="minorHAnsi"/>
+          <w:i/>
+          <w:szCs w:val="24"/>
+        </w:rPr>
+        <w:t>executed</w:t>
+      </w:r>
+      <w:proofErr w:type="gramEnd"/>
     </w:p>
     <w:p>
       <w:pPr>
@@ -2463,8 +2550,18 @@
           <w:i/>
           <w:szCs w:val="24"/>
         </w:rPr>
-        <w:t>All remaining defects are either cancelled or documented as Change Requests for a future release</w:t>
-      </w:r>
+        <w:t xml:space="preserve">All remaining defects are either cancelled or documented as Change Requests for a future </w:t>
+      </w:r>
+      <w:proofErr w:type="gramStart"/>
+      <w:r>
+        <w:rPr>
+          <w:rFonts w:cstheme="minorHAnsi"/>
+          <w:i/>
+          <w:szCs w:val="24"/>
+        </w:rPr>
+        <w:t>release</w:t>
+      </w:r>
+      <w:proofErr w:type="gramEnd"/>
     </w:p>
     <w:p>
       <w:pPr>
@@ -2485,8 +2582,18 @@
           <w:i/>
           <w:szCs w:val="24"/>
         </w:rPr>
-        <w:t>All expected and actual results are captured and documented with the test script</w:t>
-      </w:r>
+        <w:t xml:space="preserve">All expected and actual results are captured and documented with the test </w:t>
+      </w:r>
+      <w:proofErr w:type="gramStart"/>
+      <w:r>
+        <w:rPr>
+          <w:rFonts w:cstheme="minorHAnsi"/>
+          <w:i/>
+          <w:szCs w:val="24"/>
+        </w:rPr>
+        <w:t>script</w:t>
+      </w:r>
+      <w:proofErr w:type="gramEnd"/>
     </w:p>
     <w:p>
       <w:pPr>
@@ -2507,7 +2614,25 @@
           <w:i/>
           <w:szCs w:val="24"/>
         </w:rPr>
-        <w:t xml:space="preserve">All defects logged in </w:t>
+        <w:t xml:space="preserve">All defects logged </w:t>
+      </w:r>
+      <w:proofErr w:type="gramStart"/>
+      <w:r>
+        <w:rPr>
+          <w:rFonts w:cstheme="minorHAnsi"/>
+          <w:i/>
+          <w:szCs w:val="24"/>
+        </w:rPr>
+        <w:t>in</w:t>
+      </w:r>
+      <w:proofErr w:type="gramEnd"/>
+      <w:r>
+        <w:rPr>
+          <w:rFonts w:cstheme="minorHAnsi"/>
+          <w:i/>
+          <w:szCs w:val="24"/>
+        </w:rPr>
+        <w:t xml:space="preserve"> </w:t>
       </w:r>
     </w:p>
     <w:p>
@@ -2527,8 +2652,17 @@
           <w:sz w:val="24"/>
           <w:szCs w:val="24"/>
         </w:rPr>
-        <w:t>Once defects are fixed, regression testing is done to make sure application is working properly after code change</w:t>
-      </w:r>
+        <w:t xml:space="preserve">Once defects are fixed, regression testing is done to make sure application is working properly after code </w:t>
+      </w:r>
+      <w:proofErr w:type="gramStart"/>
+      <w:r>
+        <w:rPr>
+          <w:sz w:val="24"/>
+          <w:szCs w:val="24"/>
+        </w:rPr>
+        <w:t>change</w:t>
+      </w:r>
+      <w:proofErr w:type="gramEnd"/>
     </w:p>
     <w:p>
       <w:pPr>
@@ -2574,8 +2708,13 @@
         <w:t xml:space="preserve"> defect is observed</w:t>
       </w:r>
       <w:r>
-        <w:t>, ticket should be created on Jira</w:t>
-      </w:r>
+        <w:t xml:space="preserve">, ticket should be created on </w:t>
+      </w:r>
+      <w:proofErr w:type="gramStart"/>
+      <w:r>
+        <w:t>Jira</w:t>
+      </w:r>
+      <w:proofErr w:type="gramEnd"/>
     </w:p>
     <w:p>
       <w:r>
@@ -2608,7 +2747,47 @@
           <w:sz w:val="20"/>
           <w:szCs w:val="20"/>
         </w:rPr>
-        <w:t>Critical defect are those due to which functionality is blocking and testing can not be proceeded further.</w:t>
+        <w:t xml:space="preserve">Critical defect </w:t>
+      </w:r>
+      <w:proofErr w:type="gramStart"/>
+      <w:r>
+        <w:rPr>
+          <w:rFonts w:cstheme="minorHAnsi"/>
+          <w:kern w:val="32"/>
+          <w:sz w:val="20"/>
+          <w:szCs w:val="20"/>
+        </w:rPr>
+        <w:t>are</w:t>
+      </w:r>
+      <w:proofErr w:type="gramEnd"/>
+      <w:r>
+        <w:rPr>
+          <w:rFonts w:cstheme="minorHAnsi"/>
+          <w:kern w:val="32"/>
+          <w:sz w:val="20"/>
+          <w:szCs w:val="20"/>
+        </w:rPr>
+        <w:t xml:space="preserve"> those due to which functionality is blocking and testing </w:t>
+      </w:r>
+      <w:proofErr w:type="spellStart"/>
+      <w:r>
+        <w:rPr>
+          <w:rFonts w:cstheme="minorHAnsi"/>
+          <w:kern w:val="32"/>
+          <w:sz w:val="20"/>
+          <w:szCs w:val="20"/>
+        </w:rPr>
+        <w:t>can not</w:t>
+      </w:r>
+      <w:proofErr w:type="spellEnd"/>
+      <w:r>
+        <w:rPr>
+          <w:rFonts w:cstheme="minorHAnsi"/>
+          <w:kern w:val="32"/>
+          <w:sz w:val="20"/>
+          <w:szCs w:val="20"/>
+        </w:rPr>
+        <w:t xml:space="preserve"> be proceeded further.</w:t>
       </w:r>
     </w:p>
     <w:p>
